--- a/rmd_files/template.docx
+++ b/rmd_files/template.docx
@@ -22,9 +22,6 @@
 <w:endnotes xmlns:wpc="http://schemas.microsoft.com/office/word/2010/wordprocessingCanvas" xmlns:cx="http://schemas.microsoft.com/office/drawing/2014/chartex" xmlns:cx1="http://schemas.microsoft.com/office/drawing/2015/9/8/chartex" xmlns:cx2="http://schemas.microsoft.com/office/drawing/2015/10/21/chartex" xmlns:cx3="http://schemas.microsoft.com/office/drawing/2016/5/9/chartex" xmlns:cx4="http://schemas.microsoft.com/office/drawing/2016/5/10/chartex" xmlns:cx5="http://schemas.microsoft.com/office/drawing/2016/5/11/chartex" xmlns:cx6="http://schemas.microsoft.com/office/drawing/2016/5/12/chartex" xmlns:cx7="http://schemas.microsoft.com/office/drawing/2016/5/13/chartex" xmlns:cx8="http://schemas.microsoft.com/office/drawing/2016/5/14/chartex" xmlns:mc="http://schemas.openxmlformats.org/markup-compatibility/2006" xmlns:aink="http://schemas.microsoft.com/office/drawing/2016/ink" xmlns:am3d="http://schemas.microsoft.com/office/drawing/2017/model3d" xmlns:o="urn:schemas-microsoft-com:office:office" xmlns:r="http://schemas.openxmlformats.org/officeDocument/2006/relationships" xmlns:m="http://schemas.openxmlformats.org/officeDocument/2006/math" xmlns:v="urn:schemas-microsoft-com:vml" xmlns:wp14="http://schemas.microsoft.com/office/word/2010/wordprocessingDrawing" xmlns:wp="http://schemas.openxmlformats.org/drawingml/2006/wordprocessingDrawing" xmlns:w10="urn:schemas-microsoft-com:office:word" xmlns:w="http://schemas.openxmlformats.org/wordprocessingml/2006/main" xmlns:w14="http://schemas.microsoft.com/office/word/2010/wordml" xmlns:w15="http://schemas.microsoft.com/office/word/2012/wordml" xmlns:w16cex="http://schemas.microsoft.com/office/word/2018/wordml/cex" xmlns:w16cid="http://schemas.microsoft.com/office/word/2016/wordml/cid" xmlns:w16="http://schemas.microsoft.com/office/word/2018/wordml" xmlns:w16sdtdh="http://schemas.microsoft.com/office/word/2020/wordml/sdtdatahash" xmlns:w16se="http://schemas.microsoft.com/office/word/2015/wordml/symex" xmlns:wpg="http://schemas.microsoft.com/office/word/2010/wordprocessingGroup" xmlns:wpi="http://schemas.microsoft.com/office/word/2010/wordprocessingInk" xmlns:wne="http://schemas.microsoft.com/office/word/2006/wordml" xmlns:wps="http://schemas.microsoft.com/office/word/2010/wordprocessingShape" mc:Ignorable="w14 w15 w16se w16cid w16 w16cex w16sdtdh wp14">
   <w:endnote w:type="separator" w:id="-1">
     <w:p>
-      <w:pPr>
-        <w:spacing w:after="0"/>
-      </w:pPr>
       <w:r>
         <w:separator/>
       </w:r>
@@ -32,20 +29,13 @@
   </w:endnote>
   <w:endnote w:type="continuationSeparator" w:id="0">
     <w:p>
-      <w:pPr>
-        <w:spacing w:after="0"/>
-      </w:pPr>
       <w:r>
         <w:continuationSeparator/>
       </w:r>
     </w:p>
   </w:endnote>
   <w:endnote w:type="continuationNotice" w:id="1">
-    <w:p>
-      <w:pPr>
-        <w:spacing w:after="0"/>
-      </w:pPr>
-    </w:p>
+    <w:p/>
   </w:endnote>
 </w:endnotes>
 </file>
@@ -79,7 +69,6 @@
       <w:p>
         <w:pPr>
           <w:pStyle w:val="Footer"/>
-          <w:jc w:val="right"/>
         </w:pPr>
         <w:r>
           <w:fldChar w:fldCharType="begin"/>
@@ -140,11 +129,7 @@
     </w:p>
   </w:footnote>
   <w:footnote w:type="continuationNotice" w:id="1">
-    <w:p>
-      <w:pPr>
-        <w:spacing w:after="0"/>
-      </w:pPr>
-    </w:p>
+    <w:p/>
   </w:footnote>
 </w:footnotes>
 </file>
@@ -1342,6 +1327,12 @@
   <w:style w:type="paragraph" w:default="1" w:styleId="Normal">
     <w:name w:val="Normal"/>
     <w:qFormat/>
+    <w:rsid w:val="00794C1C"/>
+    <w:rPr>
+      <w:rFonts w:ascii="Times New Roman" w:hAnsi="Times New Roman" w:cs="Times New Roman"/>
+      <w:sz w:val="22"/>
+      <w:szCs w:val="22"/>
+    </w:rPr>
   </w:style>
   <w:style w:type="paragraph" w:styleId="Heading1">
     <w:name w:val="heading 1"/>
